--- a/Version_5_actual/ES_Manuscript_RT_Index.docx
+++ b/Version_5_actual/ES_Manuscript_RT_Index.docx
@@ -1,6 +1,6 @@
 
 <file path=word/document.xml><?xml version="1.0" encoding="utf-8"?>
-<w:document xmlns:wpc="http://schemas.microsoft.com/office/word/2010/wordprocessingCanvas" xmlns:cx="http://schemas.microsoft.com/office/drawing/2014/chartex" xmlns:cx1="http://schemas.microsoft.com/office/drawing/2015/9/8/chartex" xmlns:cx2="http://schemas.microsoft.com/office/drawing/2015/10/21/chartex" xmlns:cx3="http://schemas.microsoft.com/office/drawing/2016/5/9/chartex" xmlns:cx4="http://schemas.microsoft.com/office/drawing/2016/5/10/chartex" xmlns:cx5="http://schemas.microsoft.com/office/drawing/2016/5/11/chartex" xmlns:cx6="http://schemas.microsoft.com/office/drawing/2016/5/12/chartex" xmlns:cx7="http://schemas.microsoft.com/office/drawing/2016/5/13/chartex" xmlns:cx8="http://schemas.microsoft.com/office/drawing/2016/5/14/chartex" xmlns:mc="http://schemas.openxmlformats.org/markup-compatibility/2006" xmlns:aink="http://schemas.microsoft.com/office/drawing/2016/ink" xmlns:am3d="http://schemas.microsoft.com/office/drawing/2017/model3d" xmlns:o="urn:schemas-microsoft-com:office:office" xmlns:oel="http://schemas.microsoft.com/office/2019/extlst" xmlns:r="http://schemas.openxmlformats.org/officeDocument/2006/relationships" xmlns:m="http://schemas.openxmlformats.org/officeDocument/2006/math" xmlns:v="urn:schemas-microsoft-com:vml" xmlns:wp14="http://schemas.microsoft.com/office/word/2010/wordprocessingDrawing" xmlns:wp="http://schemas.openxmlformats.org/drawingml/2006/wordprocessingDrawing" xmlns:w10="urn:schemas-microsoft-com:office:word" xmlns:w="http://schemas.openxmlformats.org/wordprocessingml/2006/main" xmlns:w14="http://schemas.microsoft.com/office/word/2010/wordml" xmlns:w15="http://schemas.microsoft.com/office/word/2012/wordml" xmlns:w16cex="http://schemas.microsoft.com/office/word/2018/wordml/cex" xmlns:w16cid="http://schemas.microsoft.com/office/word/2016/wordml/cid" xmlns:w16="http://schemas.microsoft.com/office/word/2018/wordml" xmlns:w16du="http://schemas.microsoft.com/office/word/2023/wordml/word16du" xmlns:w16sdtdh="http://schemas.microsoft.com/office/word/2020/wordml/sdtdatahash" xmlns:w16se="http://schemas.microsoft.com/office/word/2015/wordml/symex" xmlns:wpg="http://schemas.microsoft.com/office/word/2010/wordprocessingGroup" xmlns:wpi="http://schemas.microsoft.com/office/word/2010/wordprocessingInk" xmlns:wne="http://schemas.microsoft.com/office/word/2006/wordml" xmlns:wps="http://schemas.microsoft.com/office/word/2010/wordprocessingShape" mc:Ignorable="w14 w15 w16se w16cid w16 w16cex w16sdtdh w16du wp14">
+<w:document xmlns:wpc="http://schemas.microsoft.com/office/word/2010/wordprocessingCanvas" xmlns:cx="http://schemas.microsoft.com/office/drawing/2014/chartex" xmlns:cx1="http://schemas.microsoft.com/office/drawing/2015/9/8/chartex" xmlns:cx2="http://schemas.microsoft.com/office/drawing/2015/10/21/chartex" xmlns:cx3="http://schemas.microsoft.com/office/drawing/2016/5/9/chartex" xmlns:cx4="http://schemas.microsoft.com/office/drawing/2016/5/10/chartex" xmlns:cx5="http://schemas.microsoft.com/office/drawing/2016/5/11/chartex" xmlns:cx6="http://schemas.microsoft.com/office/drawing/2016/5/12/chartex" xmlns:cx7="http://schemas.microsoft.com/office/drawing/2016/5/13/chartex" xmlns:cx8="http://schemas.microsoft.com/office/drawing/2016/5/14/chartex" xmlns:mc="http://schemas.openxmlformats.org/markup-compatibility/2006" xmlns:aink="http://schemas.microsoft.com/office/drawing/2016/ink" xmlns:am3d="http://schemas.microsoft.com/office/drawing/2017/model3d" xmlns:o="urn:schemas-microsoft-com:office:office" xmlns:r="http://schemas.openxmlformats.org/officeDocument/2006/relationships" xmlns:m="http://schemas.openxmlformats.org/officeDocument/2006/math" xmlns:v="urn:schemas-microsoft-com:vml" xmlns:wp14="http://schemas.microsoft.com/office/word/2010/wordprocessingDrawing" xmlns:wp="http://schemas.openxmlformats.org/drawingml/2006/wordprocessingDrawing" xmlns:w10="urn:schemas-microsoft-com:office:word" xmlns:w="http://schemas.openxmlformats.org/wordprocessingml/2006/main" xmlns:w14="http://schemas.microsoft.com/office/word/2010/wordml" xmlns:w15="http://schemas.microsoft.com/office/word/2012/wordml" xmlns:w16cid="http://schemas.microsoft.com/office/word/2016/wordml/cid" xmlns:w16se="http://schemas.microsoft.com/office/word/2015/wordml/symex" xmlns:wpg="http://schemas.microsoft.com/office/word/2010/wordprocessingGroup" xmlns:wpi="http://schemas.microsoft.com/office/word/2010/wordprocessingInk" xmlns:wne="http://schemas.microsoft.com/office/word/2006/wordml" xmlns:wps="http://schemas.microsoft.com/office/word/2010/wordprocessingShape" mc:Ignorable="w14 w15 w16se w16cid wp14">
   <w:body>
     <w:p>
       <w:pPr>
@@ -1593,7 +1593,15 @@
         <w:t>highly</w:t>
       </w:r>
       <w:r>
-        <w:t xml:space="preserve"> correlated with previous measurements such as the CLIMI index, the Climate Change Cooperation Index (C3-I) by Bernauer &amp; Böhmelt (2013), and the Environmental Policy Rigour Index (EPS) by Botta &amp; </w:t>
+        <w:t xml:space="preserve"> correlated with previous measurements such as the CLIMI index, the Climate Change Cooperation Index (C3-I) by Bernauer &amp; Böhmelt (2013), and the Environmental Policy Rigour Index (EPS) by </w:t>
+      </w:r>
+      <w:proofErr w:type="spellStart"/>
+      <w:r>
+        <w:t>Botta</w:t>
+      </w:r>
+      <w:proofErr w:type="spellEnd"/>
+      <w:r>
+        <w:t xml:space="preserve"> &amp; </w:t>
       </w:r>
       <w:proofErr w:type="spellStart"/>
       <w:r>
@@ -2665,14 +2673,10 @@
           <w:szCs w:val="20"/>
         </w:rPr>
       </w:pPr>
-      <w:commentRangeStart w:id="6"/>
-      <w:commentRangeEnd w:id="6"/>
-      <w:r>
-        <w:rPr>
-          <w:rStyle w:val="Refdecomentario"/>
-        </w:rPr>
-        <w:commentReference w:id="6"/>
-      </w:r>
+      <w:bookmarkStart w:id="6" w:name="_GoBack"/>
+      <w:bookmarkEnd w:id="6"/>
+      <w:commentRangeStart w:id="7"/>
+      <w:commentRangeEnd w:id="7"/>
       <w:r>
         <w:rPr>
           <w:noProof/>
@@ -2697,7 +2701,7 @@
                     </pic:cNvPicPr>
                   </pic:nvPicPr>
                   <pic:blipFill rotWithShape="1">
-                    <a:blip r:embed="rId13">
+                    <a:blip r:embed="rId10">
                       <a:extLst>
                         <a:ext uri="{28A0092B-C50C-407E-A947-70E740481C1C}">
                           <a14:useLocalDpi xmlns:a14="http://schemas.microsoft.com/office/drawing/2010/main" val="0"/>
@@ -3158,7 +3162,7 @@
                     </pic:cNvPicPr>
                   </pic:nvPicPr>
                   <pic:blipFill>
-                    <a:blip r:embed="rId14" cstate="print">
+                    <a:blip r:embed="rId11" cstate="print">
                       <a:extLst>
                         <a:ext uri="{28A0092B-C50C-407E-A947-70E740481C1C}">
                           <a14:useLocalDpi xmlns:a14="http://schemas.microsoft.com/office/drawing/2010/main" val="0"/>
@@ -3457,7 +3461,7 @@
                     </pic:cNvPicPr>
                   </pic:nvPicPr>
                   <pic:blipFill>
-                    <a:blip r:embed="rId15">
+                    <a:blip r:embed="rId12">
                       <a:extLst>
                         <a:ext uri="{28A0092B-C50C-407E-A947-70E740481C1C}">
                           <a14:useLocalDpi xmlns:a14="http://schemas.microsoft.com/office/drawing/2010/main" val="0"/>
@@ -3595,18 +3599,8 @@
           <w:sz w:val="20"/>
           <w:szCs w:val="20"/>
         </w:rPr>
-        <w:t xml:space="preserve"> </w:t>
-      </w:r>
-      <w:proofErr w:type="gramStart"/>
-      <w:r>
-        <w:rPr>
-          <w:b/>
-          <w:sz w:val="20"/>
-          <w:szCs w:val="20"/>
-        </w:rPr>
-        <w:t>variables</w:t>
-      </w:r>
-      <w:proofErr w:type="gramEnd"/>
+        <w:t xml:space="preserve"> variables</w:t>
+      </w:r>
     </w:p>
     <w:p>
       <w:pPr>
@@ -3618,15 +3612,7 @@
         <w:t xml:space="preserve">We propose a set of control variables in order to demonstrate the differential effects of the Religious Tolerance Index while retaining the other equivalent information. The control variables correspond to measurements </w:t>
       </w:r>
       <w:r>
-        <w:t xml:space="preserve">that provide averaged data between the years 2010 and 2014, </w:t>
-      </w:r>
-      <w:proofErr w:type="gramStart"/>
-      <w:r>
-        <w:t>a time period</w:t>
-      </w:r>
-      <w:proofErr w:type="gramEnd"/>
-      <w:r>
-        <w:t xml:space="preserve"> that coincides with the sixth wave of information from the WVS. </w:t>
+        <w:t xml:space="preserve">that provide averaged data between the years 2010 and 2014, a time period that coincides with the sixth wave of information from the WVS. </w:t>
       </w:r>
       <w:r>
         <w:t xml:space="preserve">We </w:t>
@@ -9271,7 +9257,7 @@
         </w:rPr>
         <w:t xml:space="preserve"> positions.</w:t>
       </w:r>
-      <w:bookmarkStart w:id="7" w:name="_Toc151562033"/>
+      <w:bookmarkStart w:id="8" w:name="_Toc151562033"/>
     </w:p>
     <w:p>
       <w:pPr>
@@ -9348,7 +9334,7 @@
         <w:t>.</w:t>
       </w:r>
     </w:p>
-    <w:bookmarkEnd w:id="7"/>
+    <w:bookmarkEnd w:id="8"/>
     <w:p>
       <w:pPr>
         <w:pStyle w:val="Prrafodelista"/>
@@ -14132,7 +14118,7 @@
           <w:szCs w:val="20"/>
         </w:rPr>
       </w:pPr>
-      <w:bookmarkStart w:id="8" w:name="_Toc151562035"/>
+      <w:bookmarkStart w:id="9" w:name="_Toc151562035"/>
       <w:r>
         <w:rPr>
           <w:sz w:val="20"/>
@@ -14175,7 +14161,7 @@
         </w:rPr>
       </w:pPr>
     </w:p>
-    <w:bookmarkEnd w:id="8"/>
+    <w:bookmarkEnd w:id="9"/>
     <w:p>
       <w:pPr>
         <w:pStyle w:val="Prrafodelista"/>
@@ -16130,7 +16116,7 @@
           <w:lang w:val="en-GB"/>
         </w:rPr>
       </w:pPr>
-      <w:bookmarkStart w:id="9" w:name="_Toc151562036"/>
+      <w:bookmarkStart w:id="10" w:name="_Toc151562036"/>
     </w:p>
     <w:p/>
     <w:p>
@@ -16173,7 +16159,7 @@
         </w:rPr>
         <w:t>Impact</w:t>
       </w:r>
-      <w:bookmarkEnd w:id="9"/>
+      <w:bookmarkEnd w:id="10"/>
       <w:r>
         <w:rPr>
           <w:rFonts w:ascii="Times New Roman" w:hAnsi="Times New Roman" w:cs="Times New Roman"/>
@@ -17981,7 +17967,7 @@
         </w:rPr>
         <w:t xml:space="preserve">BP (2020). Statistical Review of World Energy, 2019. Accessed in: June 2020. Available at: </w:t>
       </w:r>
-      <w:hyperlink r:id="rId16" w:history="1">
+      <w:hyperlink r:id="rId13" w:history="1">
         <w:r>
           <w:rPr>
             <w:rStyle w:val="Hipervnculo"/>
@@ -18162,7 +18148,7 @@
         </w:rPr>
         <w:t xml:space="preserve">EIA (2020). U.S. Energy Information Administration. Accessed at: </w:t>
       </w:r>
-      <w:hyperlink r:id="rId17" w:history="1">
+      <w:hyperlink r:id="rId14" w:history="1">
         <w:r>
           <w:rPr>
             <w:rStyle w:val="Hipervnculo"/>
@@ -18228,7 +18214,7 @@
         </w:rPr>
         <w:t xml:space="preserve">Examining Links Between Religion, Evolution Views, and Climate Change Skepticism. Environment and Behavior, Vol. 49(9) 985–1006. </w:t>
       </w:r>
-      <w:hyperlink r:id="rId18" w:history="1">
+      <w:hyperlink r:id="rId15" w:history="1">
         <w:r>
           <w:rPr>
             <w:rStyle w:val="Hipervnculo"/>
@@ -18277,7 +18263,7 @@
         </w:rPr>
         <w:t xml:space="preserve">Enerdata (2019). Global Energy Statistical Yearbook 2019. Accessed in: June 2020. Available at: </w:t>
       </w:r>
-      <w:hyperlink r:id="rId19" w:history="1">
+      <w:hyperlink r:id="rId16" w:history="1">
         <w:r>
           <w:rPr>
             <w:rStyle w:val="Hipervnculo"/>
@@ -18479,41 +18465,110 @@
           <w:color w:val="000000" w:themeColor="text1"/>
           <w:sz w:val="20"/>
           <w:szCs w:val="20"/>
+          <w:lang w:val="es-CO"/>
+        </w:rPr>
+        <w:t>Haerpfer</w:t>
+      </w:r>
+      <w:proofErr w:type="spellEnd"/>
+      <w:r>
+        <w:rPr>
+          <w:color w:val="000000" w:themeColor="text1"/>
+          <w:sz w:val="20"/>
+          <w:szCs w:val="20"/>
+          <w:lang w:val="es-CO"/>
+        </w:rPr>
+        <w:t xml:space="preserve">, C., </w:t>
+      </w:r>
+      <w:proofErr w:type="spellStart"/>
+      <w:r>
+        <w:rPr>
+          <w:color w:val="000000" w:themeColor="text1"/>
+          <w:sz w:val="20"/>
+          <w:szCs w:val="20"/>
+          <w:lang w:val="es-CO"/>
+        </w:rPr>
+        <w:t>Inglehart</w:t>
+      </w:r>
+      <w:proofErr w:type="spellEnd"/>
+      <w:r>
+        <w:rPr>
+          <w:color w:val="000000" w:themeColor="text1"/>
+          <w:sz w:val="20"/>
+          <w:szCs w:val="20"/>
+          <w:lang w:val="es-CO"/>
+        </w:rPr>
+        <w:t xml:space="preserve">, R., Moreno, A., Welzel, C., </w:t>
+      </w:r>
+      <w:proofErr w:type="spellStart"/>
+      <w:r>
+        <w:rPr>
+          <w:color w:val="000000" w:themeColor="text1"/>
+          <w:sz w:val="20"/>
+          <w:szCs w:val="20"/>
+          <w:lang w:val="es-CO"/>
+        </w:rPr>
+        <w:t>Kizilova</w:t>
+      </w:r>
+      <w:proofErr w:type="spellEnd"/>
+      <w:r>
+        <w:rPr>
+          <w:color w:val="000000" w:themeColor="text1"/>
+          <w:sz w:val="20"/>
+          <w:szCs w:val="20"/>
+          <w:lang w:val="es-CO"/>
+        </w:rPr>
+        <w:t xml:space="preserve">, K., Diez-Medrano J., M. Lagos, P. Norris, E. </w:t>
+      </w:r>
+      <w:proofErr w:type="spellStart"/>
+      <w:r>
+        <w:rPr>
+          <w:color w:val="000000" w:themeColor="text1"/>
+          <w:sz w:val="20"/>
+          <w:szCs w:val="20"/>
+          <w:lang w:val="es-CO"/>
+        </w:rPr>
+        <w:t>Ponarin</w:t>
+      </w:r>
+      <w:proofErr w:type="spellEnd"/>
+      <w:r>
+        <w:rPr>
+          <w:color w:val="000000" w:themeColor="text1"/>
+          <w:sz w:val="20"/>
+          <w:szCs w:val="20"/>
+          <w:lang w:val="es-CO"/>
+        </w:rPr>
+        <w:t xml:space="preserve"> &amp; B. </w:t>
+      </w:r>
+      <w:proofErr w:type="spellStart"/>
+      <w:r>
+        <w:rPr>
+          <w:color w:val="000000" w:themeColor="text1"/>
+          <w:sz w:val="20"/>
+          <w:szCs w:val="20"/>
+          <w:lang w:val="es-CO"/>
+        </w:rPr>
+        <w:t>Puranen</w:t>
+      </w:r>
+      <w:proofErr w:type="spellEnd"/>
+      <w:r>
+        <w:rPr>
+          <w:color w:val="000000" w:themeColor="text1"/>
+          <w:sz w:val="20"/>
+          <w:szCs w:val="20"/>
+          <w:lang w:val="es-CO"/>
+        </w:rPr>
+        <w:t xml:space="preserve"> (eds.). </w:t>
+      </w:r>
+      <w:r>
+        <w:rPr>
+          <w:color w:val="000000" w:themeColor="text1"/>
+          <w:sz w:val="20"/>
+          <w:szCs w:val="20"/>
           <w:lang w:val="en-US"/>
         </w:rPr>
-        <w:t>Haerpfer</w:t>
-      </w:r>
-      <w:proofErr w:type="spellEnd"/>
-      <w:r>
-        <w:rPr>
-          <w:color w:val="000000" w:themeColor="text1"/>
-          <w:sz w:val="20"/>
-          <w:szCs w:val="20"/>
-          <w:lang w:val="en-US"/>
-        </w:rPr>
-        <w:t xml:space="preserve">, C., Inglehart, R., Moreno, A., Welzel, C., Kizilova, K., Diez-Medrano J., M. Lagos, P. Norris, E. </w:t>
-      </w:r>
-      <w:proofErr w:type="spellStart"/>
-      <w:r>
-        <w:rPr>
-          <w:color w:val="000000" w:themeColor="text1"/>
-          <w:sz w:val="20"/>
-          <w:szCs w:val="20"/>
-          <w:lang w:val="en-US"/>
-        </w:rPr>
-        <w:t>Ponarin</w:t>
-      </w:r>
-      <w:proofErr w:type="spellEnd"/>
-      <w:r>
-        <w:rPr>
-          <w:color w:val="000000" w:themeColor="text1"/>
-          <w:sz w:val="20"/>
-          <w:szCs w:val="20"/>
-          <w:lang w:val="en-US"/>
-        </w:rPr>
-        <w:t xml:space="preserve"> &amp; B. Puranen (eds.). 2022. World Values Survey: Round Seven - Country-Pooled Datafile Version 5.0. Madrid, Spain &amp; Vienna, Austria: JD Systems Institute &amp; WVSA Secretariat. </w:t>
-      </w:r>
-      <w:hyperlink r:id="rId20" w:history="1">
+        <w:t xml:space="preserve">2022. World Values Survey: Round Seven - Country-Pooled Datafile Version 5.0. Madrid, Spain &amp; Vienna, Austria: JD Systems Institute &amp; WVSA Secretariat. </w:t>
+      </w:r>
+      <w:hyperlink r:id="rId17" w:history="1">
         <w:r>
           <w:rPr>
             <w:rStyle w:val="Hipervnculo"/>
@@ -18667,7 +18722,7 @@
         </w:rPr>
         <w:t xml:space="preserve">Intolerance predicts climate skepticism. Energy Economics 105 (2022) 105719. </w:t>
       </w:r>
-      <w:hyperlink r:id="rId21" w:history="1">
+      <w:hyperlink r:id="rId18" w:history="1">
         <w:r>
           <w:rPr>
             <w:rStyle w:val="Hipervnculo"/>
@@ -18732,7 +18787,7 @@
         </w:rPr>
         <w:t xml:space="preserve">Learning patterns in influencing attitudes of religious tolerance in Indonesian universities. Education Sciences, 13(3), 285. </w:t>
       </w:r>
-      <w:hyperlink r:id="rId22" w:history="1">
+      <w:hyperlink r:id="rId19" w:history="1">
         <w:r>
           <w:rPr>
             <w:rStyle w:val="Hipervnculo"/>
@@ -18788,7 +18843,7 @@
         </w:rPr>
         <w:t xml:space="preserve">Kaufmann, D., Kraay, A. (2018). </w:t>
       </w:r>
-      <w:hyperlink r:id="rId23" w:anchor="home" w:history="1">
+      <w:hyperlink r:id="rId20" w:anchor="home" w:history="1">
         <w:r>
           <w:rPr>
             <w:rStyle w:val="Hipervnculo"/>
@@ -18915,7 +18970,7 @@
         <w:lastRenderedPageBreak/>
         <w:t xml:space="preserve">Mehak, B., &amp; Bushra, A. (2020). Development and validation of religious tolerance scale for youth. Journal of Religion and Health, 59(3), 1481-1493. </w:t>
       </w:r>
-      <w:hyperlink r:id="rId24" w:history="1">
+      <w:hyperlink r:id="rId21" w:history="1">
         <w:r>
           <w:rPr>
             <w:rStyle w:val="Hipervnculo"/>
@@ -19006,7 +19061,7 @@
         </w:rPr>
         <w:t xml:space="preserve">Molina, M., Pérez-Garrido, M. (2022). LAUDATO SI’ and its influence on sustainable development five years later: A first LOOK at the academic productivity associated to this encyclical. Environmental Development (43) </w:t>
       </w:r>
-      <w:hyperlink r:id="rId25" w:history="1">
+      <w:hyperlink r:id="rId22" w:history="1">
         <w:r>
           <w:rPr>
             <w:rStyle w:val="Hipervnculo"/>
@@ -19155,6 +19210,7 @@
           <w:lang w:val="en-US"/>
         </w:rPr>
       </w:pPr>
+      <w:proofErr w:type="spellStart"/>
       <w:r>
         <w:rPr>
           <w:color w:val="000000" w:themeColor="text1"/>
@@ -19162,7 +19218,17 @@
           <w:szCs w:val="20"/>
           <w:lang w:val="en-US"/>
         </w:rPr>
-        <w:t xml:space="preserve">Skalski-Bednarz, S.B., </w:t>
+        <w:t>Skalski-Bednarz</w:t>
+      </w:r>
+      <w:proofErr w:type="spellEnd"/>
+      <w:r>
+        <w:rPr>
+          <w:color w:val="000000" w:themeColor="text1"/>
+          <w:sz w:val="20"/>
+          <w:szCs w:val="20"/>
+          <w:lang w:val="en-US"/>
+        </w:rPr>
+        <w:t xml:space="preserve">, S.B., </w:t>
       </w:r>
       <w:proofErr w:type="spellStart"/>
       <w:r>
@@ -19241,7 +19307,7 @@
         </w:rPr>
         <w:t xml:space="preserve">Sharma, S., Ang, J., Fredriksson, P.G. (2021). Religiosity and climate change policies. Energy Econ. 101. </w:t>
       </w:r>
-      <w:hyperlink r:id="rId26" w:history="1">
+      <w:hyperlink r:id="rId23" w:history="1">
         <w:r>
           <w:rPr>
             <w:rStyle w:val="Hipervnculo"/>
@@ -19335,7 +19401,7 @@
         </w:rPr>
         <w:t xml:space="preserve">Singh, P., Singh, N. (2019). Political economy of bioenergy transitions in developing countries: A case study of Punjab, India. World Development. (124) </w:t>
       </w:r>
-      <w:hyperlink r:id="rId27" w:history="1">
+      <w:hyperlink r:id="rId24" w:history="1">
         <w:r>
           <w:rPr>
             <w:rStyle w:val="Hipervnculo"/>
@@ -19411,7 +19477,7 @@
         </w:rPr>
         <w:t xml:space="preserve">, A. (2013). Political Economy of Climate Change Policy. SSEE. Working Paper 13-02 Available at SSRN: </w:t>
       </w:r>
-      <w:hyperlink r:id="rId28" w:history="1">
+      <w:hyperlink r:id="rId25" w:history="1">
         <w:r>
           <w:rPr>
             <w:rStyle w:val="Hipervnculo"/>
@@ -19467,7 +19533,7 @@
         </w:rPr>
         <w:t xml:space="preserve">United Nations (2015). Transforming our world: the 2030 Agenda for Sustainable Development. </w:t>
       </w:r>
-      <w:hyperlink r:id="rId29" w:history="1">
+      <w:hyperlink r:id="rId26" w:history="1">
         <w:r>
           <w:rPr>
             <w:rStyle w:val="Hipervnculo"/>
@@ -19558,7 +19624,7 @@
         </w:rPr>
         <w:t xml:space="preserve">Wilkins, D. (2022). Catholic clerical responses to climate change and Pope Francis’s Laudato Si’. Nature and Space. Vol. 5(1) 146–168 </w:t>
       </w:r>
-      <w:hyperlink r:id="rId30" w:history="1">
+      <w:hyperlink r:id="rId27" w:history="1">
         <w:r>
           <w:rPr>
             <w:rStyle w:val="Hipervnculo"/>
@@ -19607,7 +19673,7 @@
         </w:rPr>
         <w:t xml:space="preserve">World Bank (2019). The World Development Indicators. Accessed in: April 2019. Available at: </w:t>
       </w:r>
-      <w:hyperlink r:id="rId31" w:history="1">
+      <w:hyperlink r:id="rId28" w:history="1">
         <w:r>
           <w:rPr>
             <w:rStyle w:val="Hipervnculo"/>
@@ -19793,7 +19859,7 @@
                     </pic:cNvPicPr>
                   </pic:nvPicPr>
                   <pic:blipFill>
-                    <a:blip r:embed="rId32">
+                    <a:blip r:embed="rId29">
                       <a:extLst>
                         <a:ext uri="{28A0092B-C50C-407E-A947-70E740481C1C}">
                           <a14:useLocalDpi xmlns:a14="http://schemas.microsoft.com/office/drawing/2010/main" val="0"/>
@@ -19969,53 +20035,8 @@
 </w:document>
 </file>
 
-<file path=word/comments.xml><?xml version="1.0" encoding="utf-8"?>
-<w:comments xmlns:wpc="http://schemas.microsoft.com/office/word/2010/wordprocessingCanvas" xmlns:cx="http://schemas.microsoft.com/office/drawing/2014/chartex" xmlns:cx1="http://schemas.microsoft.com/office/drawing/2015/9/8/chartex" xmlns:cx2="http://schemas.microsoft.com/office/drawing/2015/10/21/chartex" xmlns:cx3="http://schemas.microsoft.com/office/drawing/2016/5/9/chartex" xmlns:cx4="http://schemas.microsoft.com/office/drawing/2016/5/10/chartex" xmlns:cx5="http://schemas.microsoft.com/office/drawing/2016/5/11/chartex" xmlns:cx6="http://schemas.microsoft.com/office/drawing/2016/5/12/chartex" xmlns:cx7="http://schemas.microsoft.com/office/drawing/2016/5/13/chartex" xmlns:cx8="http://schemas.microsoft.com/office/drawing/2016/5/14/chartex" xmlns:mc="http://schemas.openxmlformats.org/markup-compatibility/2006" xmlns:aink="http://schemas.microsoft.com/office/drawing/2016/ink" xmlns:am3d="http://schemas.microsoft.com/office/drawing/2017/model3d" xmlns:o="urn:schemas-microsoft-com:office:office" xmlns:oel="http://schemas.microsoft.com/office/2019/extlst" xmlns:r="http://schemas.openxmlformats.org/officeDocument/2006/relationships" xmlns:m="http://schemas.openxmlformats.org/officeDocument/2006/math" xmlns:v="urn:schemas-microsoft-com:vml" xmlns:wp14="http://schemas.microsoft.com/office/word/2010/wordprocessingDrawing" xmlns:wp="http://schemas.openxmlformats.org/drawingml/2006/wordprocessingDrawing" xmlns:w10="urn:schemas-microsoft-com:office:word" xmlns:w="http://schemas.openxmlformats.org/wordprocessingml/2006/main" xmlns:w14="http://schemas.microsoft.com/office/word/2010/wordml" xmlns:w15="http://schemas.microsoft.com/office/word/2012/wordml" xmlns:w16cex="http://schemas.microsoft.com/office/word/2018/wordml/cex" xmlns:w16cid="http://schemas.microsoft.com/office/word/2016/wordml/cid" xmlns:w16="http://schemas.microsoft.com/office/word/2018/wordml" xmlns:w16du="http://schemas.microsoft.com/office/word/2023/wordml/word16du" xmlns:w16sdtdh="http://schemas.microsoft.com/office/word/2020/wordml/sdtdatahash" xmlns:w16se="http://schemas.microsoft.com/office/word/2015/wordml/symex" xmlns:wpg="http://schemas.microsoft.com/office/word/2010/wordprocessingGroup" xmlns:wpi="http://schemas.microsoft.com/office/word/2010/wordprocessingInk" xmlns:wne="http://schemas.microsoft.com/office/word/2006/wordml" xmlns:wps="http://schemas.microsoft.com/office/word/2010/wordprocessingShape" mc:Ignorable="w14 w15 w16se w16cid w16 w16cex w16sdtdh w16du wp14">
-  <w:comment w:id="6" w:author="Sergio Alejandro Barona Montoya" w:date="2024-04-24T02:07:00Z" w:initials="SABM">
-    <w:p>
-      <w:pPr>
-        <w:pStyle w:val="Textocomentario"/>
-        <w:rPr>
-          <w:lang w:val="es-CO"/>
-        </w:rPr>
-      </w:pPr>
-      <w:r>
-        <w:rPr>
-          <w:rStyle w:val="Refdecomentario"/>
-        </w:rPr>
-        <w:annotationRef/>
-      </w:r>
-      <w:r>
-        <w:rPr>
-          <w:lang w:val="es-CO"/>
-        </w:rPr>
-        <w:t>La Figura 2 (ni la Figura 3</w:t>
-      </w:r>
-      <w:r>
-        <w:rPr>
-          <w:lang w:val="es-CO"/>
-        </w:rPr>
-        <w:t>) están incluidas en el cuerpo del texto. O deberían eliminarse o deberían referirse en el texto.</w:t>
-      </w:r>
-    </w:p>
-  </w:comment>
-</w:comments>
-</file>
-
-<file path=word/commentsExtended.xml><?xml version="1.0" encoding="utf-8"?>
-<w15:commentsEx xmlns:wpc="http://schemas.microsoft.com/office/word/2010/wordprocessingCanvas" xmlns:cx="http://schemas.microsoft.com/office/drawing/2014/chartex" xmlns:cx1="http://schemas.microsoft.com/office/drawing/2015/9/8/chartex" xmlns:cx2="http://schemas.microsoft.com/office/drawing/2015/10/21/chartex" xmlns:cx3="http://schemas.microsoft.com/office/drawing/2016/5/9/chartex" xmlns:cx4="http://schemas.microsoft.com/office/drawing/2016/5/10/chartex" xmlns:cx5="http://schemas.microsoft.com/office/drawing/2016/5/11/chartex" xmlns:cx6="http://schemas.microsoft.com/office/drawing/2016/5/12/chartex" xmlns:cx7="http://schemas.microsoft.com/office/drawing/2016/5/13/chartex" xmlns:cx8="http://schemas.microsoft.com/office/drawing/2016/5/14/chartex" xmlns:mc="http://schemas.openxmlformats.org/markup-compatibility/2006" xmlns:aink="http://schemas.microsoft.com/office/drawing/2016/ink" xmlns:am3d="http://schemas.microsoft.com/office/drawing/2017/model3d" xmlns:o="urn:schemas-microsoft-com:office:office" xmlns:oel="http://schemas.microsoft.com/office/2019/extlst" xmlns:r="http://schemas.openxmlformats.org/officeDocument/2006/relationships" xmlns:m="http://schemas.openxmlformats.org/officeDocument/2006/math" xmlns:v="urn:schemas-microsoft-com:vml" xmlns:wp14="http://schemas.microsoft.com/office/word/2010/wordprocessingDrawing" xmlns:wp="http://schemas.openxmlformats.org/drawingml/2006/wordprocessingDrawing" xmlns:w10="urn:schemas-microsoft-com:office:word" xmlns:w="http://schemas.openxmlformats.org/wordprocessingml/2006/main" xmlns:w14="http://schemas.microsoft.com/office/word/2010/wordml" xmlns:w15="http://schemas.microsoft.com/office/word/2012/wordml" xmlns:w16cex="http://schemas.microsoft.com/office/word/2018/wordml/cex" xmlns:w16cid="http://schemas.microsoft.com/office/word/2016/wordml/cid" xmlns:w16="http://schemas.microsoft.com/office/word/2018/wordml" xmlns:w16du="http://schemas.microsoft.com/office/word/2023/wordml/word16du" xmlns:w16sdtdh="http://schemas.microsoft.com/office/word/2020/wordml/sdtdatahash" xmlns:w16se="http://schemas.microsoft.com/office/word/2015/wordml/symex" xmlns:wpg="http://schemas.microsoft.com/office/word/2010/wordprocessingGroup" xmlns:wpi="http://schemas.microsoft.com/office/word/2010/wordprocessingInk" xmlns:wne="http://schemas.microsoft.com/office/word/2006/wordml" xmlns:wps="http://schemas.microsoft.com/office/word/2010/wordprocessingShape" mc:Ignorable="w14 w15 w16se w16cid w16 w16cex w16sdtdh w16du wp14">
-  <w15:commentEx w15:paraId="4EA14CD6" w15:done="1"/>
-</w15:commentsEx>
-</file>
-
-<file path=word/commentsIds.xml><?xml version="1.0" encoding="utf-8"?>
-<w16cid:commentsIds xmlns:wpc="http://schemas.microsoft.com/office/word/2010/wordprocessingCanvas" xmlns:cx="http://schemas.microsoft.com/office/drawing/2014/chartex" xmlns:cx1="http://schemas.microsoft.com/office/drawing/2015/9/8/chartex" xmlns:cx2="http://schemas.microsoft.com/office/drawing/2015/10/21/chartex" xmlns:cx3="http://schemas.microsoft.com/office/drawing/2016/5/9/chartex" xmlns:cx4="http://schemas.microsoft.com/office/drawing/2016/5/10/chartex" xmlns:cx5="http://schemas.microsoft.com/office/drawing/2016/5/11/chartex" xmlns:cx6="http://schemas.microsoft.com/office/drawing/2016/5/12/chartex" xmlns:cx7="http://schemas.microsoft.com/office/drawing/2016/5/13/chartex" xmlns:cx8="http://schemas.microsoft.com/office/drawing/2016/5/14/chartex" xmlns:mc="http://schemas.openxmlformats.org/markup-compatibility/2006" xmlns:aink="http://schemas.microsoft.com/office/drawing/2016/ink" xmlns:am3d="http://schemas.microsoft.com/office/drawing/2017/model3d" xmlns:o="urn:schemas-microsoft-com:office:office" xmlns:oel="http://schemas.microsoft.com/office/2019/extlst" xmlns:r="http://schemas.openxmlformats.org/officeDocument/2006/relationships" xmlns:m="http://schemas.openxmlformats.org/officeDocument/2006/math" xmlns:v="urn:schemas-microsoft-com:vml" xmlns:wp14="http://schemas.microsoft.com/office/word/2010/wordprocessingDrawing" xmlns:wp="http://schemas.openxmlformats.org/drawingml/2006/wordprocessingDrawing" xmlns:w10="urn:schemas-microsoft-com:office:word" xmlns:w="http://schemas.openxmlformats.org/wordprocessingml/2006/main" xmlns:w14="http://schemas.microsoft.com/office/word/2010/wordml" xmlns:w15="http://schemas.microsoft.com/office/word/2012/wordml" xmlns:w16cex="http://schemas.microsoft.com/office/word/2018/wordml/cex" xmlns:w16cid="http://schemas.microsoft.com/office/word/2016/wordml/cid" xmlns:w16="http://schemas.microsoft.com/office/word/2018/wordml" xmlns:w16du="http://schemas.microsoft.com/office/word/2023/wordml/word16du" xmlns:w16sdtdh="http://schemas.microsoft.com/office/word/2020/wordml/sdtdatahash" xmlns:w16se="http://schemas.microsoft.com/office/word/2015/wordml/symex" xmlns:wpg="http://schemas.microsoft.com/office/word/2010/wordprocessingGroup" xmlns:wpi="http://schemas.microsoft.com/office/word/2010/wordprocessingInk" xmlns:wne="http://schemas.microsoft.com/office/word/2006/wordml" xmlns:wps="http://schemas.microsoft.com/office/word/2010/wordprocessingShape" mc:Ignorable="w14 w15 w16se w16cid w16 w16cex w16sdtdh w16du wp14">
-  <w16cid:commentId w16cid:paraId="4EA14CD6" w16cid:durableId="29D2E7E7"/>
-</w16cid:commentsIds>
-</file>
-
 <file path=word/endnotes.xml><?xml version="1.0" encoding="utf-8"?>
-<w:endnotes xmlns:wpc="http://schemas.microsoft.com/office/word/2010/wordprocessingCanvas" xmlns:cx="http://schemas.microsoft.com/office/drawing/2014/chartex" xmlns:cx1="http://schemas.microsoft.com/office/drawing/2015/9/8/chartex" xmlns:cx2="http://schemas.microsoft.com/office/drawing/2015/10/21/chartex" xmlns:cx3="http://schemas.microsoft.com/office/drawing/2016/5/9/chartex" xmlns:cx4="http://schemas.microsoft.com/office/drawing/2016/5/10/chartex" xmlns:cx5="http://schemas.microsoft.com/office/drawing/2016/5/11/chartex" xmlns:cx6="http://schemas.microsoft.com/office/drawing/2016/5/12/chartex" xmlns:cx7="http://schemas.microsoft.com/office/drawing/2016/5/13/chartex" xmlns:cx8="http://schemas.microsoft.com/office/drawing/2016/5/14/chartex" xmlns:mc="http://schemas.openxmlformats.org/markup-compatibility/2006" xmlns:aink="http://schemas.microsoft.com/office/drawing/2016/ink" xmlns:am3d="http://schemas.microsoft.com/office/drawing/2017/model3d" xmlns:o="urn:schemas-microsoft-com:office:office" xmlns:oel="http://schemas.microsoft.com/office/2019/extlst" xmlns:r="http://schemas.openxmlformats.org/officeDocument/2006/relationships" xmlns:m="http://schemas.openxmlformats.org/officeDocument/2006/math" xmlns:v="urn:schemas-microsoft-com:vml" xmlns:wp14="http://schemas.microsoft.com/office/word/2010/wordprocessingDrawing" xmlns:wp="http://schemas.openxmlformats.org/drawingml/2006/wordprocessingDrawing" xmlns:w10="urn:schemas-microsoft-com:office:word" xmlns:w="http://schemas.openxmlformats.org/wordprocessingml/2006/main" xmlns:w14="http://schemas.microsoft.com/office/word/2010/wordml" xmlns:w15="http://schemas.microsoft.com/office/word/2012/wordml" xmlns:w16cex="http://schemas.microsoft.com/office/word/2018/wordml/cex" xmlns:w16cid="http://schemas.microsoft.com/office/word/2016/wordml/cid" xmlns:w16="http://schemas.microsoft.com/office/word/2018/wordml" xmlns:w16du="http://schemas.microsoft.com/office/word/2023/wordml/word16du" xmlns:w16sdtdh="http://schemas.microsoft.com/office/word/2020/wordml/sdtdatahash" xmlns:w16se="http://schemas.microsoft.com/office/word/2015/wordml/symex" xmlns:wpg="http://schemas.microsoft.com/office/word/2010/wordprocessingGroup" xmlns:wpi="http://schemas.microsoft.com/office/word/2010/wordprocessingInk" xmlns:wne="http://schemas.microsoft.com/office/word/2006/wordml" xmlns:wps="http://schemas.microsoft.com/office/word/2010/wordprocessingShape" mc:Ignorable="w14 w15 w16se w16cid w16 w16cex w16sdtdh w16du wp14">
+<w:endnotes xmlns:wpc="http://schemas.microsoft.com/office/word/2010/wordprocessingCanvas" xmlns:cx="http://schemas.microsoft.com/office/drawing/2014/chartex" xmlns:cx1="http://schemas.microsoft.com/office/drawing/2015/9/8/chartex" xmlns:cx2="http://schemas.microsoft.com/office/drawing/2015/10/21/chartex" xmlns:cx3="http://schemas.microsoft.com/office/drawing/2016/5/9/chartex" xmlns:cx4="http://schemas.microsoft.com/office/drawing/2016/5/10/chartex" xmlns:cx5="http://schemas.microsoft.com/office/drawing/2016/5/11/chartex" xmlns:cx6="http://schemas.microsoft.com/office/drawing/2016/5/12/chartex" xmlns:cx7="http://schemas.microsoft.com/office/drawing/2016/5/13/chartex" xmlns:cx8="http://schemas.microsoft.com/office/drawing/2016/5/14/chartex" xmlns:mc="http://schemas.openxmlformats.org/markup-compatibility/2006" xmlns:aink="http://schemas.microsoft.com/office/drawing/2016/ink" xmlns:am3d="http://schemas.microsoft.com/office/drawing/2017/model3d" xmlns:o="urn:schemas-microsoft-com:office:office" xmlns:r="http://schemas.openxmlformats.org/officeDocument/2006/relationships" xmlns:m="http://schemas.openxmlformats.org/officeDocument/2006/math" xmlns:v="urn:schemas-microsoft-com:vml" xmlns:wp14="http://schemas.microsoft.com/office/word/2010/wordprocessingDrawing" xmlns:wp="http://schemas.openxmlformats.org/drawingml/2006/wordprocessingDrawing" xmlns:w10="urn:schemas-microsoft-com:office:word" xmlns:w="http://schemas.openxmlformats.org/wordprocessingml/2006/main" xmlns:w14="http://schemas.microsoft.com/office/word/2010/wordml" xmlns:w15="http://schemas.microsoft.com/office/word/2012/wordml" xmlns:w16cid="http://schemas.microsoft.com/office/word/2016/wordml/cid" xmlns:w16se="http://schemas.microsoft.com/office/word/2015/wordml/symex" xmlns:wpg="http://schemas.microsoft.com/office/word/2010/wordprocessingGroup" xmlns:wpi="http://schemas.microsoft.com/office/word/2010/wordprocessingInk" xmlns:wne="http://schemas.microsoft.com/office/word/2006/wordml" xmlns:wps="http://schemas.microsoft.com/office/word/2010/wordprocessingShape" mc:Ignorable="w14 w15 w16se w16cid wp14">
   <w:endnote w:type="separator" w:id="-1">
     <w:p>
       <w:pPr>
@@ -20040,7 +20061,7 @@
 </file>
 
 <file path=word/footer1.xml><?xml version="1.0" encoding="utf-8"?>
-<w:ftr xmlns:wpc="http://schemas.microsoft.com/office/word/2010/wordprocessingCanvas" xmlns:cx="http://schemas.microsoft.com/office/drawing/2014/chartex" xmlns:cx1="http://schemas.microsoft.com/office/drawing/2015/9/8/chartex" xmlns:cx2="http://schemas.microsoft.com/office/drawing/2015/10/21/chartex" xmlns:cx3="http://schemas.microsoft.com/office/drawing/2016/5/9/chartex" xmlns:cx4="http://schemas.microsoft.com/office/drawing/2016/5/10/chartex" xmlns:cx5="http://schemas.microsoft.com/office/drawing/2016/5/11/chartex" xmlns:cx6="http://schemas.microsoft.com/office/drawing/2016/5/12/chartex" xmlns:cx7="http://schemas.microsoft.com/office/drawing/2016/5/13/chartex" xmlns:cx8="http://schemas.microsoft.com/office/drawing/2016/5/14/chartex" xmlns:mc="http://schemas.openxmlformats.org/markup-compatibility/2006" xmlns:aink="http://schemas.microsoft.com/office/drawing/2016/ink" xmlns:am3d="http://schemas.microsoft.com/office/drawing/2017/model3d" xmlns:o="urn:schemas-microsoft-com:office:office" xmlns:oel="http://schemas.microsoft.com/office/2019/extlst" xmlns:r="http://schemas.openxmlformats.org/officeDocument/2006/relationships" xmlns:m="http://schemas.openxmlformats.org/officeDocument/2006/math" xmlns:v="urn:schemas-microsoft-com:vml" xmlns:wp14="http://schemas.microsoft.com/office/word/2010/wordprocessingDrawing" xmlns:wp="http://schemas.openxmlformats.org/drawingml/2006/wordprocessingDrawing" xmlns:w10="urn:schemas-microsoft-com:office:word" xmlns:w="http://schemas.openxmlformats.org/wordprocessingml/2006/main" xmlns:w14="http://schemas.microsoft.com/office/word/2010/wordml" xmlns:w15="http://schemas.microsoft.com/office/word/2012/wordml" xmlns:w16cex="http://schemas.microsoft.com/office/word/2018/wordml/cex" xmlns:w16cid="http://schemas.microsoft.com/office/word/2016/wordml/cid" xmlns:w16="http://schemas.microsoft.com/office/word/2018/wordml" xmlns:w16du="http://schemas.microsoft.com/office/word/2023/wordml/word16du" xmlns:w16sdtdh="http://schemas.microsoft.com/office/word/2020/wordml/sdtdatahash" xmlns:w16se="http://schemas.microsoft.com/office/word/2015/wordml/symex" xmlns:wpg="http://schemas.microsoft.com/office/word/2010/wordprocessingGroup" xmlns:wpi="http://schemas.microsoft.com/office/word/2010/wordprocessingInk" xmlns:wne="http://schemas.microsoft.com/office/word/2006/wordml" xmlns:wps="http://schemas.microsoft.com/office/word/2010/wordprocessingShape" mc:Ignorable="w14 w15 w16se w16cid w16 w16cex w16sdtdh w16du wp14">
+<w:ftr xmlns:wpc="http://schemas.microsoft.com/office/word/2010/wordprocessingCanvas" xmlns:cx="http://schemas.microsoft.com/office/drawing/2014/chartex" xmlns:cx1="http://schemas.microsoft.com/office/drawing/2015/9/8/chartex" xmlns:cx2="http://schemas.microsoft.com/office/drawing/2015/10/21/chartex" xmlns:cx3="http://schemas.microsoft.com/office/drawing/2016/5/9/chartex" xmlns:cx4="http://schemas.microsoft.com/office/drawing/2016/5/10/chartex" xmlns:cx5="http://schemas.microsoft.com/office/drawing/2016/5/11/chartex" xmlns:cx6="http://schemas.microsoft.com/office/drawing/2016/5/12/chartex" xmlns:cx7="http://schemas.microsoft.com/office/drawing/2016/5/13/chartex" xmlns:cx8="http://schemas.microsoft.com/office/drawing/2016/5/14/chartex" xmlns:mc="http://schemas.openxmlformats.org/markup-compatibility/2006" xmlns:aink="http://schemas.microsoft.com/office/drawing/2016/ink" xmlns:am3d="http://schemas.microsoft.com/office/drawing/2017/model3d" xmlns:o="urn:schemas-microsoft-com:office:office" xmlns:r="http://schemas.openxmlformats.org/officeDocument/2006/relationships" xmlns:m="http://schemas.openxmlformats.org/officeDocument/2006/math" xmlns:v="urn:schemas-microsoft-com:vml" xmlns:wp14="http://schemas.microsoft.com/office/word/2010/wordprocessingDrawing" xmlns:wp="http://schemas.openxmlformats.org/drawingml/2006/wordprocessingDrawing" xmlns:w10="urn:schemas-microsoft-com:office:word" xmlns:w="http://schemas.openxmlformats.org/wordprocessingml/2006/main" xmlns:w14="http://schemas.microsoft.com/office/word/2010/wordml" xmlns:w15="http://schemas.microsoft.com/office/word/2012/wordml" xmlns:w16cid="http://schemas.microsoft.com/office/word/2016/wordml/cid" xmlns:w16se="http://schemas.microsoft.com/office/word/2015/wordml/symex" xmlns:wpg="http://schemas.microsoft.com/office/word/2010/wordprocessingGroup" xmlns:wpi="http://schemas.microsoft.com/office/word/2010/wordprocessingInk" xmlns:wne="http://schemas.microsoft.com/office/word/2006/wordml" xmlns:wps="http://schemas.microsoft.com/office/word/2010/wordprocessingShape" mc:Ignorable="w14 w15 w16se w16cid wp14">
   <w:sdt>
     <w:sdtPr>
       <w:id w:val="1207754486"/>
@@ -20049,6 +20070,7 @@
         <w:docPartUnique/>
       </w:docPartObj>
     </w:sdtPr>
+    <w:sdtEndPr/>
     <w:sdtContent>
       <w:p>
         <w:pPr>
@@ -20085,7 +20107,7 @@
 </file>
 
 <file path=word/footnotes.xml><?xml version="1.0" encoding="utf-8"?>
-<w:footnotes xmlns:wpc="http://schemas.microsoft.com/office/word/2010/wordprocessingCanvas" xmlns:cx="http://schemas.microsoft.com/office/drawing/2014/chartex" xmlns:cx1="http://schemas.microsoft.com/office/drawing/2015/9/8/chartex" xmlns:cx2="http://schemas.microsoft.com/office/drawing/2015/10/21/chartex" xmlns:cx3="http://schemas.microsoft.com/office/drawing/2016/5/9/chartex" xmlns:cx4="http://schemas.microsoft.com/office/drawing/2016/5/10/chartex" xmlns:cx5="http://schemas.microsoft.com/office/drawing/2016/5/11/chartex" xmlns:cx6="http://schemas.microsoft.com/office/drawing/2016/5/12/chartex" xmlns:cx7="http://schemas.microsoft.com/office/drawing/2016/5/13/chartex" xmlns:cx8="http://schemas.microsoft.com/office/drawing/2016/5/14/chartex" xmlns:mc="http://schemas.openxmlformats.org/markup-compatibility/2006" xmlns:aink="http://schemas.microsoft.com/office/drawing/2016/ink" xmlns:am3d="http://schemas.microsoft.com/office/drawing/2017/model3d" xmlns:o="urn:schemas-microsoft-com:office:office" xmlns:oel="http://schemas.microsoft.com/office/2019/extlst" xmlns:r="http://schemas.openxmlformats.org/officeDocument/2006/relationships" xmlns:m="http://schemas.openxmlformats.org/officeDocument/2006/math" xmlns:v="urn:schemas-microsoft-com:vml" xmlns:wp14="http://schemas.microsoft.com/office/word/2010/wordprocessingDrawing" xmlns:wp="http://schemas.openxmlformats.org/drawingml/2006/wordprocessingDrawing" xmlns:w10="urn:schemas-microsoft-com:office:word" xmlns:w="http://schemas.openxmlformats.org/wordprocessingml/2006/main" xmlns:w14="http://schemas.microsoft.com/office/word/2010/wordml" xmlns:w15="http://schemas.microsoft.com/office/word/2012/wordml" xmlns:w16cex="http://schemas.microsoft.com/office/word/2018/wordml/cex" xmlns:w16cid="http://schemas.microsoft.com/office/word/2016/wordml/cid" xmlns:w16="http://schemas.microsoft.com/office/word/2018/wordml" xmlns:w16du="http://schemas.microsoft.com/office/word/2023/wordml/word16du" xmlns:w16sdtdh="http://schemas.microsoft.com/office/word/2020/wordml/sdtdatahash" xmlns:w16se="http://schemas.microsoft.com/office/word/2015/wordml/symex" xmlns:wpg="http://schemas.microsoft.com/office/word/2010/wordprocessingGroup" xmlns:wpi="http://schemas.microsoft.com/office/word/2010/wordprocessingInk" xmlns:wne="http://schemas.microsoft.com/office/word/2006/wordml" xmlns:wps="http://schemas.microsoft.com/office/word/2010/wordprocessingShape" mc:Ignorable="w14 w15 w16se w16cid w16 w16cex w16sdtdh w16du wp14">
+<w:footnotes xmlns:wpc="http://schemas.microsoft.com/office/word/2010/wordprocessingCanvas" xmlns:cx="http://schemas.microsoft.com/office/drawing/2014/chartex" xmlns:cx1="http://schemas.microsoft.com/office/drawing/2015/9/8/chartex" xmlns:cx2="http://schemas.microsoft.com/office/drawing/2015/10/21/chartex" xmlns:cx3="http://schemas.microsoft.com/office/drawing/2016/5/9/chartex" xmlns:cx4="http://schemas.microsoft.com/office/drawing/2016/5/10/chartex" xmlns:cx5="http://schemas.microsoft.com/office/drawing/2016/5/11/chartex" xmlns:cx6="http://schemas.microsoft.com/office/drawing/2016/5/12/chartex" xmlns:cx7="http://schemas.microsoft.com/office/drawing/2016/5/13/chartex" xmlns:cx8="http://schemas.microsoft.com/office/drawing/2016/5/14/chartex" xmlns:mc="http://schemas.openxmlformats.org/markup-compatibility/2006" xmlns:aink="http://schemas.microsoft.com/office/drawing/2016/ink" xmlns:am3d="http://schemas.microsoft.com/office/drawing/2017/model3d" xmlns:o="urn:schemas-microsoft-com:office:office" xmlns:r="http://schemas.openxmlformats.org/officeDocument/2006/relationships" xmlns:m="http://schemas.openxmlformats.org/officeDocument/2006/math" xmlns:v="urn:schemas-microsoft-com:vml" xmlns:wp14="http://schemas.microsoft.com/office/word/2010/wordprocessingDrawing" xmlns:wp="http://schemas.openxmlformats.org/drawingml/2006/wordprocessingDrawing" xmlns:w10="urn:schemas-microsoft-com:office:word" xmlns:w="http://schemas.openxmlformats.org/wordprocessingml/2006/main" xmlns:w14="http://schemas.microsoft.com/office/word/2010/wordml" xmlns:w15="http://schemas.microsoft.com/office/word/2012/wordml" xmlns:w16cid="http://schemas.microsoft.com/office/word/2016/wordml/cid" xmlns:w16se="http://schemas.microsoft.com/office/word/2015/wordml/symex" xmlns:wpg="http://schemas.microsoft.com/office/word/2010/wordprocessingGroup" xmlns:wpi="http://schemas.microsoft.com/office/word/2010/wordprocessingInk" xmlns:wne="http://schemas.microsoft.com/office/word/2006/wordml" xmlns:wps="http://schemas.microsoft.com/office/word/2010/wordprocessingShape" mc:Ignorable="w14 w15 w16se w16cid wp14">
   <w:footnote w:type="separator" w:id="-1">
     <w:p>
       <w:pPr>
@@ -20134,7 +20156,7 @@
 </file>
 
 <file path=word/numbering.xml><?xml version="1.0" encoding="utf-8"?>
-<w:numbering xmlns:wpc="http://schemas.microsoft.com/office/word/2010/wordprocessingCanvas" xmlns:cx="http://schemas.microsoft.com/office/drawing/2014/chartex" xmlns:cx1="http://schemas.microsoft.com/office/drawing/2015/9/8/chartex" xmlns:cx2="http://schemas.microsoft.com/office/drawing/2015/10/21/chartex" xmlns:cx3="http://schemas.microsoft.com/office/drawing/2016/5/9/chartex" xmlns:cx4="http://schemas.microsoft.com/office/drawing/2016/5/10/chartex" xmlns:cx5="http://schemas.microsoft.com/office/drawing/2016/5/11/chartex" xmlns:cx6="http://schemas.microsoft.com/office/drawing/2016/5/12/chartex" xmlns:cx7="http://schemas.microsoft.com/office/drawing/2016/5/13/chartex" xmlns:cx8="http://schemas.microsoft.com/office/drawing/2016/5/14/chartex" xmlns:mc="http://schemas.openxmlformats.org/markup-compatibility/2006" xmlns:aink="http://schemas.microsoft.com/office/drawing/2016/ink" xmlns:am3d="http://schemas.microsoft.com/office/drawing/2017/model3d" xmlns:o="urn:schemas-microsoft-com:office:office" xmlns:oel="http://schemas.microsoft.com/office/2019/extlst" xmlns:r="http://schemas.openxmlformats.org/officeDocument/2006/relationships" xmlns:m="http://schemas.openxmlformats.org/officeDocument/2006/math" xmlns:v="urn:schemas-microsoft-com:vml" xmlns:wp14="http://schemas.microsoft.com/office/word/2010/wordprocessingDrawing" xmlns:wp="http://schemas.openxmlformats.org/drawingml/2006/wordprocessingDrawing" xmlns:w10="urn:schemas-microsoft-com:office:word" xmlns:w="http://schemas.openxmlformats.org/wordprocessingml/2006/main" xmlns:w14="http://schemas.microsoft.com/office/word/2010/wordml" xmlns:w15="http://schemas.microsoft.com/office/word/2012/wordml" xmlns:w16cex="http://schemas.microsoft.com/office/word/2018/wordml/cex" xmlns:w16cid="http://schemas.microsoft.com/office/word/2016/wordml/cid" xmlns:w16="http://schemas.microsoft.com/office/word/2018/wordml" xmlns:w16du="http://schemas.microsoft.com/office/word/2023/wordml/word16du" xmlns:w16sdtdh="http://schemas.microsoft.com/office/word/2020/wordml/sdtdatahash" xmlns:w16se="http://schemas.microsoft.com/office/word/2015/wordml/symex" xmlns:wpg="http://schemas.microsoft.com/office/word/2010/wordprocessingGroup" xmlns:wpi="http://schemas.microsoft.com/office/word/2010/wordprocessingInk" xmlns:wne="http://schemas.microsoft.com/office/word/2006/wordml" xmlns:wps="http://schemas.microsoft.com/office/word/2010/wordprocessingShape" mc:Ignorable="w14 w15 w16se w16cid w16 w16cex w16sdtdh w16du wp14">
+<w:numbering xmlns:wpc="http://schemas.microsoft.com/office/word/2010/wordprocessingCanvas" xmlns:cx="http://schemas.microsoft.com/office/drawing/2014/chartex" xmlns:cx1="http://schemas.microsoft.com/office/drawing/2015/9/8/chartex" xmlns:cx2="http://schemas.microsoft.com/office/drawing/2015/10/21/chartex" xmlns:cx3="http://schemas.microsoft.com/office/drawing/2016/5/9/chartex" xmlns:cx4="http://schemas.microsoft.com/office/drawing/2016/5/10/chartex" xmlns:cx5="http://schemas.microsoft.com/office/drawing/2016/5/11/chartex" xmlns:cx6="http://schemas.microsoft.com/office/drawing/2016/5/12/chartex" xmlns:cx7="http://schemas.microsoft.com/office/drawing/2016/5/13/chartex" xmlns:cx8="http://schemas.microsoft.com/office/drawing/2016/5/14/chartex" xmlns:mc="http://schemas.openxmlformats.org/markup-compatibility/2006" xmlns:aink="http://schemas.microsoft.com/office/drawing/2016/ink" xmlns:am3d="http://schemas.microsoft.com/office/drawing/2017/model3d" xmlns:o="urn:schemas-microsoft-com:office:office" xmlns:r="http://schemas.openxmlformats.org/officeDocument/2006/relationships" xmlns:m="http://schemas.openxmlformats.org/officeDocument/2006/math" xmlns:v="urn:schemas-microsoft-com:vml" xmlns:wp14="http://schemas.microsoft.com/office/word/2010/wordprocessingDrawing" xmlns:wp="http://schemas.openxmlformats.org/drawingml/2006/wordprocessingDrawing" xmlns:w10="urn:schemas-microsoft-com:office:word" xmlns:w="http://schemas.openxmlformats.org/wordprocessingml/2006/main" xmlns:w14="http://schemas.microsoft.com/office/word/2010/wordml" xmlns:w15="http://schemas.microsoft.com/office/word/2012/wordml" xmlns:w16cid="http://schemas.microsoft.com/office/word/2016/wordml/cid" xmlns:w16se="http://schemas.microsoft.com/office/word/2015/wordml/symex" xmlns:wpg="http://schemas.microsoft.com/office/word/2010/wordprocessingGroup" xmlns:wpi="http://schemas.microsoft.com/office/word/2010/wordprocessingInk" xmlns:wne="http://schemas.microsoft.com/office/word/2006/wordml" xmlns:wps="http://schemas.microsoft.com/office/word/2010/wordprocessingShape" mc:Ignorable="w14 w15 w16se w16cid wp14">
   <w:abstractNum w:abstractNumId="0" w15:restartNumberingAfterBreak="0">
     <w:nsid w:val="02EC4F65"/>
     <w:multiLevelType w:val="hybridMultilevel"/>
@@ -21072,46 +21094,38 @@
       </w:pPr>
     </w:lvl>
   </w:abstractNum>
-  <w:num w:numId="1" w16cid:durableId="695036524">
+  <w:num w:numId="1">
     <w:abstractNumId w:val="1"/>
   </w:num>
-  <w:num w:numId="2" w16cid:durableId="1304119196">
+  <w:num w:numId="2">
     <w:abstractNumId w:val="6"/>
   </w:num>
-  <w:num w:numId="3" w16cid:durableId="1665620134">
+  <w:num w:numId="3">
     <w:abstractNumId w:val="7"/>
   </w:num>
-  <w:num w:numId="4" w16cid:durableId="57024391">
+  <w:num w:numId="4">
     <w:abstractNumId w:val="3"/>
   </w:num>
-  <w:num w:numId="5" w16cid:durableId="1199931216">
+  <w:num w:numId="5">
     <w:abstractNumId w:val="8"/>
   </w:num>
-  <w:num w:numId="6" w16cid:durableId="300230993">
+  <w:num w:numId="6">
     <w:abstractNumId w:val="0"/>
   </w:num>
-  <w:num w:numId="7" w16cid:durableId="855729464">
+  <w:num w:numId="7">
     <w:abstractNumId w:val="5"/>
   </w:num>
-  <w:num w:numId="8" w16cid:durableId="2031225850">
+  <w:num w:numId="8">
     <w:abstractNumId w:val="4"/>
   </w:num>
-  <w:num w:numId="9" w16cid:durableId="1947155555">
+  <w:num w:numId="9">
     <w:abstractNumId w:val="2"/>
   </w:num>
 </w:numbering>
 </file>
 
-<file path=word/people.xml><?xml version="1.0" encoding="utf-8"?>
-<w15:people xmlns:wpc="http://schemas.microsoft.com/office/word/2010/wordprocessingCanvas" xmlns:cx="http://schemas.microsoft.com/office/drawing/2014/chartex" xmlns:cx1="http://schemas.microsoft.com/office/drawing/2015/9/8/chartex" xmlns:cx2="http://schemas.microsoft.com/office/drawing/2015/10/21/chartex" xmlns:cx3="http://schemas.microsoft.com/office/drawing/2016/5/9/chartex" xmlns:cx4="http://schemas.microsoft.com/office/drawing/2016/5/10/chartex" xmlns:cx5="http://schemas.microsoft.com/office/drawing/2016/5/11/chartex" xmlns:cx6="http://schemas.microsoft.com/office/drawing/2016/5/12/chartex" xmlns:cx7="http://schemas.microsoft.com/office/drawing/2016/5/13/chartex" xmlns:cx8="http://schemas.microsoft.com/office/drawing/2016/5/14/chartex" xmlns:mc="http://schemas.openxmlformats.org/markup-compatibility/2006" xmlns:aink="http://schemas.microsoft.com/office/drawing/2016/ink" xmlns:am3d="http://schemas.microsoft.com/office/drawing/2017/model3d" xmlns:o="urn:schemas-microsoft-com:office:office" xmlns:oel="http://schemas.microsoft.com/office/2019/extlst" xmlns:r="http://schemas.openxmlformats.org/officeDocument/2006/relationships" xmlns:m="http://schemas.openxmlformats.org/officeDocument/2006/math" xmlns:v="urn:schemas-microsoft-com:vml" xmlns:wp14="http://schemas.microsoft.com/office/word/2010/wordprocessingDrawing" xmlns:wp="http://schemas.openxmlformats.org/drawingml/2006/wordprocessingDrawing" xmlns:w10="urn:schemas-microsoft-com:office:word" xmlns:w="http://schemas.openxmlformats.org/wordprocessingml/2006/main" xmlns:w14="http://schemas.microsoft.com/office/word/2010/wordml" xmlns:w15="http://schemas.microsoft.com/office/word/2012/wordml" xmlns:w16cex="http://schemas.microsoft.com/office/word/2018/wordml/cex" xmlns:w16cid="http://schemas.microsoft.com/office/word/2016/wordml/cid" xmlns:w16="http://schemas.microsoft.com/office/word/2018/wordml" xmlns:w16du="http://schemas.microsoft.com/office/word/2023/wordml/word16du" xmlns:w16sdtdh="http://schemas.microsoft.com/office/word/2020/wordml/sdtdatahash" xmlns:w16se="http://schemas.microsoft.com/office/word/2015/wordml/symex" xmlns:wpg="http://schemas.microsoft.com/office/word/2010/wordprocessingGroup" xmlns:wpi="http://schemas.microsoft.com/office/word/2010/wordprocessingInk" xmlns:wne="http://schemas.microsoft.com/office/word/2006/wordml" xmlns:wps="http://schemas.microsoft.com/office/word/2010/wordprocessingShape" mc:Ignorable="w14 w15 w16se w16cid w16 w16cex w16sdtdh w16du wp14">
-  <w15:person w15:author="Sergio Alejandro Barona Montoya">
-    <w15:presenceInfo w15:providerId="AD" w15:userId="S-1-5-21-1821217037-33304759-1617233846-1002"/>
-  </w15:person>
-</w15:people>
-</file>
-
 <file path=word/styles.xml><?xml version="1.0" encoding="utf-8"?>
-<w:styles xmlns:mc="http://schemas.openxmlformats.org/markup-compatibility/2006" xmlns:r="http://schemas.openxmlformats.org/officeDocument/2006/relationships" xmlns:w="http://schemas.openxmlformats.org/wordprocessingml/2006/main" xmlns:w14="http://schemas.microsoft.com/office/word/2010/wordml" xmlns:w15="http://schemas.microsoft.com/office/word/2012/wordml" xmlns:w16cex="http://schemas.microsoft.com/office/word/2018/wordml/cex" xmlns:w16cid="http://schemas.microsoft.com/office/word/2016/wordml/cid" xmlns:w16="http://schemas.microsoft.com/office/word/2018/wordml" xmlns:w16du="http://schemas.microsoft.com/office/word/2023/wordml/word16du" xmlns:w16sdtdh="http://schemas.microsoft.com/office/word/2020/wordml/sdtdatahash" xmlns:w16se="http://schemas.microsoft.com/office/word/2015/wordml/symex" mc:Ignorable="w14 w15 w16se w16cid w16 w16cex w16sdtdh w16du">
+<w:styles xmlns:mc="http://schemas.openxmlformats.org/markup-compatibility/2006" xmlns:r="http://schemas.openxmlformats.org/officeDocument/2006/relationships" xmlns:w="http://schemas.openxmlformats.org/wordprocessingml/2006/main" xmlns:w14="http://schemas.microsoft.com/office/word/2010/wordml" xmlns:w15="http://schemas.microsoft.com/office/word/2012/wordml" xmlns:w16cid="http://schemas.microsoft.com/office/word/2016/wordml/cid" xmlns:w16se="http://schemas.microsoft.com/office/word/2015/wordml/symex" mc:Ignorable="w14 w15 w16se w16cid">
   <w:docDefaults>
     <w:rPrDefault>
       <w:rPr>
@@ -21127,7 +21141,7 @@
       </w:pPr>
     </w:pPrDefault>
   </w:docDefaults>
-  <w:latentStyles w:defLockedState="0" w:defUIPriority="99" w:defSemiHidden="0" w:defUnhideWhenUsed="0" w:defQFormat="0" w:count="376">
+  <w:latentStyles w:defLockedState="0" w:defUIPriority="99" w:defSemiHidden="0" w:defUnhideWhenUsed="0" w:defQFormat="0" w:count="375">
     <w:lsdException w:name="Normal" w:uiPriority="0" w:qFormat="1"/>
     <w:lsdException w:name="heading 1" w:uiPriority="9" w:qFormat="1"/>
     <w:lsdException w:name="heading 2" w:semiHidden="1" w:uiPriority="9" w:unhideWhenUsed="1" w:qFormat="1"/>
@@ -21503,7 +21517,6 @@
     <w:lsdException w:name="Smart Hyperlink" w:semiHidden="1" w:unhideWhenUsed="1"/>
     <w:lsdException w:name="Hashtag" w:semiHidden="1" w:unhideWhenUsed="1"/>
     <w:lsdException w:name="Unresolved Mention" w:semiHidden="1" w:unhideWhenUsed="1"/>
-    <w:lsdException w:name="Smart Link" w:semiHidden="1" w:unhideWhenUsed="1"/>
   </w:latentStyles>
   <w:style w:type="paragraph" w:default="1" w:styleId="Normal">
     <w:name w:val="Normal"/>
@@ -22205,7 +22218,7 @@
 </file>
 
 <file path=customXml/itemProps1.xml><?xml version="1.0" encoding="utf-8"?>
-<ds:datastoreItem xmlns:ds="http://schemas.openxmlformats.org/officeDocument/2006/customXml" ds:itemID="{F7E034C9-A3CB-44B1-ADF6-C364B29081BC}">
+<ds:datastoreItem xmlns:ds="http://schemas.openxmlformats.org/officeDocument/2006/customXml" ds:itemID="{B89F8568-DB1B-4BD9-8C85-972E336655B0}">
   <ds:schemaRefs>
     <ds:schemaRef ds:uri="http://schemas.openxmlformats.org/officeDocument/2006/bibliography"/>
   </ds:schemaRefs>
